--- a/Equipo07/Fase 3/Checklist_Sprint3_DFF.docx
+++ b/Equipo07/Fase 3/Checklist_Sprint3_DFF.docx
@@ -164,31 +164,7 @@
           <w:szCs w:val="48"/>
           <w:lang w:val="en-US" w:eastAsia="es-VE"/>
         </w:rPr>
-        <w:t xml:space="preserve">Check List </w:t>
-      </w:r>
-      <w:proofErr w:type="spellStart"/>
-      <w:r>
-        <w:rPr>
-          <w:rFonts w:eastAsia="Times New Roman" w:cs="Arial"/>
-          <w:b/>
-          <w:color w:val="000000"/>
-          <w:sz w:val="48"/>
-          <w:szCs w:val="48"/>
-          <w:lang w:val="en-US" w:eastAsia="es-VE"/>
-        </w:rPr>
-        <w:t>previo</w:t>
-      </w:r>
-      <w:proofErr w:type="spellEnd"/>
-      <w:r>
-        <w:rPr>
-          <w:rFonts w:eastAsia="Times New Roman" w:cs="Arial"/>
-          <w:b/>
-          <w:color w:val="000000"/>
-          <w:sz w:val="48"/>
-          <w:szCs w:val="48"/>
-          <w:lang w:val="en-US" w:eastAsia="es-VE"/>
-        </w:rPr>
-        <w:t xml:space="preserve"> a Sprint </w:t>
+        <w:t xml:space="preserve">Check List previo a Sprint </w:t>
       </w:r>
       <w:r>
         <w:rPr>
@@ -1922,33 +1898,11 @@
         </w:rPr>
       </w:pPr>
       <w:bookmarkStart w:id="4" w:name="_Toc33984283"/>
-      <w:proofErr w:type="spellStart"/>
       <w:r>
         <w:rPr>
           <w:rFonts w:eastAsia="Times New Roman"/>
         </w:rPr>
-        <w:t>Chek</w:t>
-      </w:r>
-      <w:proofErr w:type="spellEnd"/>
-      <w:r>
-        <w:rPr>
-          <w:rFonts w:eastAsia="Times New Roman"/>
-        </w:rPr>
-        <w:t xml:space="preserve"> </w:t>
-      </w:r>
-      <w:proofErr w:type="spellStart"/>
-      <w:r>
-        <w:rPr>
-          <w:rFonts w:eastAsia="Times New Roman"/>
-        </w:rPr>
-        <w:t>List</w:t>
-      </w:r>
-      <w:proofErr w:type="spellEnd"/>
-      <w:r>
-        <w:rPr>
-          <w:rFonts w:eastAsia="Times New Roman"/>
-        </w:rPr>
-        <w:t xml:space="preserve"> previo a Sprint </w:t>
+        <w:t xml:space="preserve">Chek List previo a Sprint </w:t>
       </w:r>
       <w:proofErr w:type="gramStart"/>
       <w:r>
@@ -2141,11 +2095,9 @@
             <w:r>
               <w:t xml:space="preserve">Se encuentra en el </w:t>
             </w:r>
-            <w:proofErr w:type="spellStart"/>
-            <w:r>
-              <w:t>github</w:t>
-            </w:r>
-            <w:proofErr w:type="spellEnd"/>
+            <w:r>
+              <w:t>GitHub</w:t>
+            </w:r>
             <w:r>
               <w:t xml:space="preserve"> del proyecto (Privado)</w:t>
             </w:r>
@@ -2169,13 +2121,7 @@
               </w:rPr>
             </w:pPr>
             <w:r>
-              <w:t xml:space="preserve">Módulo de </w:t>
-            </w:r>
-            <w:r>
-              <w:t>Informes</w:t>
-            </w:r>
-            <w:r>
-              <w:t xml:space="preserve"> (Completo)</w:t>
+              <w:t>Módulo de Informes (Completo)</w:t>
             </w:r>
           </w:p>
         </w:tc>
@@ -2211,11 +2157,9 @@
             <w:r>
               <w:t xml:space="preserve">Se encuentra en el </w:t>
             </w:r>
-            <w:proofErr w:type="spellStart"/>
-            <w:r>
-              <w:t>github</w:t>
-            </w:r>
-            <w:proofErr w:type="spellEnd"/>
+            <w:r>
+              <w:t>GitHub</w:t>
+            </w:r>
             <w:r>
               <w:t xml:space="preserve"> del proyecto (Privado)</w:t>
             </w:r>
@@ -2239,13 +2183,7 @@
               </w:rPr>
             </w:pPr>
             <w:r>
-              <w:t xml:space="preserve">Módulo de </w:t>
-            </w:r>
-            <w:r>
-              <w:t>Proyecciones</w:t>
-            </w:r>
-            <w:r>
-              <w:t xml:space="preserve"> (Completo)</w:t>
+              <w:t>Módulo de Proyecciones (Completo)</w:t>
             </w:r>
           </w:p>
         </w:tc>
@@ -2281,11 +2219,9 @@
             <w:r>
               <w:t xml:space="preserve">Se encuentra en el </w:t>
             </w:r>
-            <w:proofErr w:type="spellStart"/>
-            <w:r>
-              <w:t>github</w:t>
-            </w:r>
-            <w:proofErr w:type="spellEnd"/>
+            <w:r>
+              <w:t>GitHub</w:t>
+            </w:r>
             <w:r>
               <w:t xml:space="preserve"> del proyecto (Privado)</w:t>
             </w:r>
@@ -2312,13 +2248,7 @@
               <w:rPr>
                 <w:sz w:val="20"/>
               </w:rPr>
-              <w:t xml:space="preserve">Integración de API Clima </w:t>
-            </w:r>
-            <w:r>
-              <w:rPr>
-                <w:sz w:val="20"/>
-              </w:rPr>
-              <w:t>(Completo)</w:t>
+              <w:t>Integración de API Clima (Completo)</w:t>
             </w:r>
           </w:p>
         </w:tc>
@@ -2354,11 +2284,9 @@
             <w:r>
               <w:t xml:space="preserve">Se encuentra en el </w:t>
             </w:r>
-            <w:proofErr w:type="spellStart"/>
-            <w:r>
-              <w:t>github</w:t>
-            </w:r>
-            <w:proofErr w:type="spellEnd"/>
+            <w:r>
+              <w:t>GitHub</w:t>
+            </w:r>
             <w:r>
               <w:t xml:space="preserve"> del proyecto (Privado)</w:t>
             </w:r>
@@ -2439,24 +2367,13 @@
               <w:jc w:val="center"/>
             </w:pPr>
             <w:r>
-              <w:t xml:space="preserve">Se encuentra en </w:t>
-            </w:r>
-            <w:r>
-              <w:t>un nuevo repositorio en</w:t>
-            </w:r>
-            <w:r>
-              <w:t xml:space="preserve"> </w:t>
-            </w:r>
-            <w:proofErr w:type="spellStart"/>
-            <w:r>
-              <w:t>github</w:t>
-            </w:r>
-            <w:proofErr w:type="spellEnd"/>
-            <w:r>
-              <w:t xml:space="preserve"> </w:t>
-            </w:r>
-            <w:r>
-              <w:t>(Privado)</w:t>
+              <w:t xml:space="preserve">Se encuentra en un nuevo repositorio en </w:t>
+            </w:r>
+            <w:r>
+              <w:t>GitHub</w:t>
+            </w:r>
+            <w:r>
+              <w:t xml:space="preserve"> (Privado)</w:t>
             </w:r>
           </w:p>
         </w:tc>
@@ -2481,13 +2398,7 @@
               <w:rPr>
                 <w:sz w:val="20"/>
               </w:rPr>
-              <w:t xml:space="preserve">Scripts para crear datos simulados </w:t>
-            </w:r>
-            <w:r>
-              <w:rPr>
-                <w:sz w:val="20"/>
-              </w:rPr>
-              <w:t>(Completo)</w:t>
+              <w:t>Scripts para crear datos simulados (Completo)</w:t>
             </w:r>
           </w:p>
         </w:tc>
@@ -2581,23 +2492,7 @@
         <w:rFonts w:ascii="Calibri" w:eastAsia="Calibri" w:hAnsi="Calibri" w:cs="Times New Roman"/>
         <w:lang w:val="en-US"/>
       </w:rPr>
-      <w:t xml:space="preserve">Check List </w:t>
-    </w:r>
-    <w:proofErr w:type="spellStart"/>
-    <w:r>
-      <w:rPr>
-        <w:rFonts w:ascii="Calibri" w:eastAsia="Calibri" w:hAnsi="Calibri" w:cs="Times New Roman"/>
-        <w:lang w:val="en-US"/>
-      </w:rPr>
-      <w:t>previo</w:t>
-    </w:r>
-    <w:proofErr w:type="spellEnd"/>
-    <w:r>
-      <w:rPr>
-        <w:rFonts w:ascii="Calibri" w:eastAsia="Calibri" w:hAnsi="Calibri" w:cs="Times New Roman"/>
-        <w:lang w:val="en-US"/>
-      </w:rPr>
-      <w:t xml:space="preserve"> al Sprint </w:t>
+      <w:t xml:space="preserve">Check List previo al Sprint </w:t>
     </w:r>
     <w:r>
       <w:rPr>
@@ -2617,17 +2512,8 @@
         <w:sz w:val="20"/>
         <w:szCs w:val="20"/>
       </w:rPr>
-      <w:t xml:space="preserve">Ingeniería de Software – </w:t>
+      <w:t>Ingeniería de Software – DuocUC</w:t>
     </w:r>
-    <w:proofErr w:type="spellStart"/>
-    <w:r>
-      <w:rPr>
-        <w:sz w:val="20"/>
-        <w:szCs w:val="20"/>
-      </w:rPr>
-      <w:t>DuocUC</w:t>
-    </w:r>
-    <w:proofErr w:type="spellEnd"/>
   </w:p>
   <w:p>
     <w:pPr>
@@ -2748,23 +2634,7 @@
         <w:rFonts w:ascii="Calibri" w:eastAsia="Calibri" w:hAnsi="Calibri" w:cs="Times New Roman"/>
         <w:lang w:val="en-US"/>
       </w:rPr>
-      <w:t xml:space="preserve">Check List </w:t>
-    </w:r>
-    <w:proofErr w:type="spellStart"/>
-    <w:r>
-      <w:rPr>
-        <w:rFonts w:ascii="Calibri" w:eastAsia="Calibri" w:hAnsi="Calibri" w:cs="Times New Roman"/>
-        <w:lang w:val="en-US"/>
-      </w:rPr>
-      <w:t>previo</w:t>
-    </w:r>
-    <w:proofErr w:type="spellEnd"/>
-    <w:r>
-      <w:rPr>
-        <w:rFonts w:ascii="Calibri" w:eastAsia="Calibri" w:hAnsi="Calibri" w:cs="Times New Roman"/>
-        <w:lang w:val="en-US"/>
-      </w:rPr>
-      <w:t xml:space="preserve"> al Sprint </w:t>
+      <w:t xml:space="preserve">Check List previo al Sprint </w:t>
     </w:r>
     <w:r>
       <w:rPr>
